--- a/wordFolder/work-3/work-x.docx
+++ b/wordFolder/work-3/work-x.docx
@@ -14,7 +14,7 @@
           <w:noProof/>
         </w:rPr>
         <w:drawing>
-          <wp:anchor distT="0" distB="0" distL="114300" distR="114300" simplePos="0" relativeHeight="251658240" behindDoc="1" locked="0" layoutInCell="1" allowOverlap="1">
+          <wp:anchor distT="0" distB="0" distL="114300" distR="114300" simplePos="0" relativeHeight="251658240" behindDoc="1" locked="0" layoutInCell="1" allowOverlap="1" wp14:anchorId="6925635B" wp14:editId="5A61971D">
             <wp:simplePos x="0" y="0"/>
             <wp:positionH relativeFrom="page">
               <wp:align>right</wp:align>
@@ -108,6 +108,11 @@
     <w:p>
       <w:pPr>
         <w:widowControl/>
+        <w:numPr>
+          <w:ilvl w:val="0"/>
+          <w:numId w:val="21"/>
+        </w:numPr>
+        <w:shd w:val="clear" w:color="auto" w:fill="FFFFFF"/>
         <w:spacing w:before="100" w:beforeAutospacing="1" w:after="100" w:afterAutospacing="1"/>
         <w:rPr>
           <w:rFonts w:ascii="標楷體" w:eastAsia="標楷體" w:hAnsi="標楷體" w:cs="新細明體"/>
@@ -123,7 +128,7 @@
           <w:szCs w:val="24"/>
           <w14:ligatures w14:val="none"/>
         </w:rPr>
-        <w:t>請設計一個Console程式，讓顧客可以點飲料。</w:t>
+        <w:t>首先確認使用者要【內用】或【外帶】 (使用GroupBox, RadioButton)</w:t>
       </w:r>
     </w:p>
     <w:p>
@@ -131,8 +136,9 @@
         <w:widowControl/>
         <w:numPr>
           <w:ilvl w:val="0"/>
-          <w:numId w:val="1"/>
+          <w:numId w:val="21"/>
         </w:numPr>
+        <w:shd w:val="clear" w:color="auto" w:fill="FFFFFF"/>
         <w:spacing w:before="100" w:beforeAutospacing="1" w:after="100" w:afterAutospacing="1"/>
         <w:rPr>
           <w:rFonts w:ascii="標楷體" w:eastAsia="標楷體" w:hAnsi="標楷體" w:cs="新細明體"/>
@@ -148,7 +154,7 @@
           <w:szCs w:val="24"/>
           <w14:ligatures w14:val="none"/>
         </w:rPr>
-        <w:t>定義兩個新的類別Drink(飲料)和OrderItem(訂單項目)；Drink是飲料品項，OrderItem是每一筆訂單之個別項目，都使用List類別來呈現。</w:t>
+        <w:t>飲料品項價格如下(大杯與小杯)，每種品項均可點不同杯數，使用CheckBox, Slider與Label等控制項。</w:t>
       </w:r>
     </w:p>
     <w:p>
@@ -156,8 +162,9 @@
         <w:widowControl/>
         <w:numPr>
           <w:ilvl w:val="0"/>
-          <w:numId w:val="1"/>
+          <w:numId w:val="21"/>
         </w:numPr>
+        <w:shd w:val="clear" w:color="auto" w:fill="FFFFFF"/>
         <w:spacing w:before="100" w:beforeAutospacing="1" w:after="100" w:afterAutospacing="1"/>
         <w:rPr>
           <w:rFonts w:ascii="標楷體" w:eastAsia="標楷體" w:hAnsi="標楷體" w:cs="新細明體"/>
@@ -173,14 +180,18 @@
           <w:szCs w:val="24"/>
           <w14:ligatures w14:val="none"/>
         </w:rPr>
-        <w:t>飲料品項價格如下(大杯與中杯)，每種品項均可點不同杯數，要驗證使用者是否輸入錯誤。</w:t>
+        <w:t>訂購滿200元以上者9折，300元以上者85折，500元以上者8折。將顧客所點的品項內容包含內用外帶呈現於TextBlock，並顯示此次訂購的總價與折價金額。對於訂單內容，請依照不同的折扣，自行設計不同的格式顯示方式(粗體，斜體，字體顏色或背景顏色等)。</w:t>
       </w:r>
     </w:p>
     <w:p>
       <w:pPr>
         <w:widowControl/>
+        <w:numPr>
+          <w:ilvl w:val="0"/>
+          <w:numId w:val="21"/>
+        </w:numPr>
+        <w:shd w:val="clear" w:color="auto" w:fill="FFFFFF"/>
         <w:spacing w:before="100" w:beforeAutospacing="1" w:after="100" w:afterAutospacing="1"/>
-        <w:ind w:leftChars="300" w:left="720"/>
         <w:rPr>
           <w:rFonts w:ascii="標楷體" w:eastAsia="標楷體" w:hAnsi="標楷體" w:cs="新細明體"/>
           <w:kern w:val="0"/>
@@ -195,14 +206,18 @@
           <w:szCs w:val="24"/>
           <w14:ligatures w14:val="none"/>
         </w:rPr>
-        <w:t>咖啡 60 50</w:t>
+        <w:t>使用OpenFileDialog讀取csv檔案中以動態產生飲料品項。(請自行製作csv檔案，並產生至少6項飲料品項)</w:t>
       </w:r>
     </w:p>
     <w:p>
       <w:pPr>
         <w:widowControl/>
+        <w:numPr>
+          <w:ilvl w:val="0"/>
+          <w:numId w:val="21"/>
+        </w:numPr>
+        <w:shd w:val="clear" w:color="auto" w:fill="FFFFFF"/>
         <w:spacing w:before="100" w:beforeAutospacing="1" w:after="100" w:afterAutospacing="1"/>
-        <w:ind w:leftChars="300" w:left="720"/>
         <w:rPr>
           <w:rFonts w:ascii="標楷體" w:eastAsia="標楷體" w:hAnsi="標楷體" w:cs="新細明體"/>
           <w:kern w:val="0"/>
@@ -217,14 +232,18 @@
           <w:szCs w:val="24"/>
           <w14:ligatures w14:val="none"/>
         </w:rPr>
-        <w:t>紅茶 30 20</w:t>
+        <w:t>將訂購清單寫入以自行命名之txt文字檔案內。</w:t>
       </w:r>
     </w:p>
     <w:p>
       <w:pPr>
         <w:widowControl/>
+        <w:numPr>
+          <w:ilvl w:val="0"/>
+          <w:numId w:val="21"/>
+        </w:numPr>
+        <w:shd w:val="clear" w:color="auto" w:fill="FFFFFF"/>
         <w:spacing w:before="100" w:beforeAutospacing="1" w:after="100" w:afterAutospacing="1"/>
-        <w:ind w:leftChars="300" w:left="720"/>
         <w:rPr>
           <w:rFonts w:ascii="標楷體" w:eastAsia="標楷體" w:hAnsi="標楷體" w:cs="新細明體"/>
           <w:kern w:val="0"/>
@@ -239,57 +258,7 @@
           <w:szCs w:val="24"/>
           <w14:ligatures w14:val="none"/>
         </w:rPr>
-        <w:t>綠茶 25 20</w:t>
-      </w:r>
-    </w:p>
-    <w:p>
-      <w:pPr>
-        <w:widowControl/>
-        <w:numPr>
-          <w:ilvl w:val="0"/>
-          <w:numId w:val="2"/>
-        </w:numPr>
-        <w:spacing w:before="100" w:beforeAutospacing="1" w:after="100" w:afterAutospacing="1"/>
-        <w:rPr>
-          <w:rFonts w:ascii="標楷體" w:eastAsia="標楷體" w:hAnsi="標楷體" w:cs="新細明體"/>
-          <w:kern w:val="0"/>
-          <w:szCs w:val="24"/>
-          <w14:ligatures w14:val="none"/>
-        </w:rPr>
-      </w:pPr>
-      <w:r>
-        <w:rPr>
-          <w:rFonts w:ascii="標楷體" w:eastAsia="標楷體" w:hAnsi="標楷體" w:cs="新細明體"/>
-          <w:kern w:val="0"/>
-          <w:szCs w:val="24"/>
-          <w14:ligatures w14:val="none"/>
-        </w:rPr>
-        <w:t>訂購滿200元以上者9折，300元以上者85折，500元以上者8折。</w:t>
-      </w:r>
-    </w:p>
-    <w:p>
-      <w:pPr>
-        <w:widowControl/>
-        <w:numPr>
-          <w:ilvl w:val="0"/>
-          <w:numId w:val="2"/>
-        </w:numPr>
-        <w:spacing w:before="100" w:beforeAutospacing="1" w:after="100" w:afterAutospacing="1"/>
-        <w:rPr>
-          <w:rFonts w:ascii="標楷體" w:eastAsia="標楷體" w:hAnsi="標楷體" w:cs="新細明體"/>
-          <w:kern w:val="0"/>
-          <w:szCs w:val="24"/>
-          <w14:ligatures w14:val="none"/>
-        </w:rPr>
-      </w:pPr>
-      <w:r>
-        <w:rPr>
-          <w:rFonts w:ascii="標楷體" w:eastAsia="標楷體" w:hAnsi="標楷體" w:cs="新細明體"/>
-          <w:kern w:val="0"/>
-          <w:szCs w:val="24"/>
-          <w14:ligatures w14:val="none"/>
-        </w:rPr>
-        <w:t>訂購完成後顯示顧客所點的品項內容，以及此次訂購的總價與折價金額。</w:t>
+        <w:t>請將你的程式碼與程式執行畫面，輸出並彙整成一個pdf檔案來繳交，pdf檔名請以學號+作業編號方式命名，列如第一個作業檔名為A123456789ex1.pdf。請注意作業繳交要求、日期與格式。</w:t>
       </w:r>
     </w:p>
     <w:p>
@@ -305,15 +274,6 @@
           <w14:ligatures w14:val="none"/>
         </w:rPr>
       </w:pPr>
-      <w:r>
-        <w:rPr>
-          <w:rFonts w:ascii="標楷體" w:eastAsia="標楷體" w:hAnsi="標楷體" w:cs="新細明體"/>
-          <w:kern w:val="0"/>
-          <w:szCs w:val="24"/>
-          <w14:ligatures w14:val="none"/>
-        </w:rPr>
-        <w:t>請將你的作業以你的學號為檔名的pdf上傳，作業需有封面，內容包含你的程式執行畫面。執行畫面。</w:t>
-      </w:r>
     </w:p>
     <w:sectPr>
       <w:headerReference w:type="default" r:id="rId8"/>
@@ -390,7 +350,6 @@
       <w:lvlJc w:val="left"/>
       <w:pPr>
         <w:ind w:left="1779" w:hanging="1522"/>
-        <w:jc w:val="left"/>
       </w:pPr>
       <w:rPr>
         <w:rFonts w:ascii="SimSun" w:eastAsia="SimSun" w:hAnsi="SimSun" w:cs="SimSun" w:hint="default"/>
@@ -509,7 +468,6 @@
       <w:lvlJc w:val="left"/>
       <w:pPr>
         <w:ind w:left="2168" w:hanging="1911"/>
-        <w:jc w:val="left"/>
       </w:pPr>
       <w:rPr>
         <w:rFonts w:ascii="SimSun" w:eastAsia="SimSun" w:hAnsi="SimSun" w:cs="SimSun" w:hint="default"/>
@@ -628,7 +586,6 @@
       <w:lvlJc w:val="left"/>
       <w:pPr>
         <w:ind w:left="1779" w:hanging="1522"/>
-        <w:jc w:val="left"/>
       </w:pPr>
       <w:rPr>
         <w:rFonts w:ascii="SimSun" w:eastAsia="SimSun" w:hAnsi="SimSun" w:cs="SimSun" w:hint="default"/>
@@ -747,7 +704,6 @@
       <w:lvlJc w:val="left"/>
       <w:pPr>
         <w:ind w:left="2161" w:hanging="1904"/>
-        <w:jc w:val="left"/>
       </w:pPr>
       <w:rPr>
         <w:rFonts w:ascii="SimSun" w:eastAsia="SimSun" w:hAnsi="SimSun" w:cs="SimSun" w:hint="default"/>
@@ -866,7 +822,6 @@
       <w:lvlJc w:val="left"/>
       <w:pPr>
         <w:ind w:left="2168" w:hanging="1911"/>
-        <w:jc w:val="left"/>
       </w:pPr>
       <w:rPr>
         <w:rFonts w:ascii="SimSun" w:eastAsia="SimSun" w:hAnsi="SimSun" w:cs="SimSun" w:hint="default"/>
@@ -985,7 +940,6 @@
       <w:lvlJc w:val="left"/>
       <w:pPr>
         <w:ind w:left="2552" w:hanging="2295"/>
-        <w:jc w:val="left"/>
       </w:pPr>
       <w:rPr>
         <w:rFonts w:ascii="SimSun" w:eastAsia="SimSun" w:hAnsi="SimSun" w:cs="SimSun" w:hint="default"/>
@@ -1104,7 +1058,6 @@
       <w:lvlJc w:val="left"/>
       <w:pPr>
         <w:ind w:left="2168" w:hanging="1911"/>
-        <w:jc w:val="left"/>
       </w:pPr>
       <w:rPr>
         <w:rFonts w:ascii="SimSun" w:eastAsia="SimSun" w:hAnsi="SimSun" w:cs="SimSun" w:hint="default"/>
@@ -1223,7 +1176,6 @@
       <w:lvlJc w:val="left"/>
       <w:pPr>
         <w:ind w:left="2543" w:hanging="2286"/>
-        <w:jc w:val="left"/>
       </w:pPr>
       <w:rPr>
         <w:rFonts w:ascii="SimSun" w:eastAsia="SimSun" w:hAnsi="SimSun" w:cs="SimSun" w:hint="default"/>
@@ -1342,7 +1294,6 @@
       <w:lvlJc w:val="left"/>
       <w:pPr>
         <w:ind w:left="1779" w:hanging="1522"/>
-        <w:jc w:val="left"/>
       </w:pPr>
       <w:rPr>
         <w:rFonts w:ascii="SimSun" w:eastAsia="SimSun" w:hAnsi="SimSun" w:cs="SimSun" w:hint="default"/>
@@ -1461,7 +1412,6 @@
       <w:lvlJc w:val="left"/>
       <w:pPr>
         <w:ind w:left="2552" w:hanging="2295"/>
-        <w:jc w:val="left"/>
       </w:pPr>
       <w:rPr>
         <w:rFonts w:ascii="SimSun" w:eastAsia="SimSun" w:hAnsi="SimSun" w:cs="SimSun" w:hint="default"/>
@@ -1580,7 +1530,6 @@
       <w:lvlJc w:val="left"/>
       <w:pPr>
         <w:ind w:left="632" w:hanging="278"/>
-        <w:jc w:val="left"/>
       </w:pPr>
       <w:rPr>
         <w:rFonts w:ascii="SimSun" w:eastAsia="SimSun" w:hAnsi="SimSun" w:cs="SimSun" w:hint="default"/>
@@ -1699,7 +1648,6 @@
       <w:lvlJc w:val="left"/>
       <w:pPr>
         <w:ind w:left="2168" w:hanging="1911"/>
-        <w:jc w:val="left"/>
       </w:pPr>
       <w:rPr>
         <w:rFonts w:ascii="SimSun" w:eastAsia="SimSun" w:hAnsi="SimSun" w:cs="SimSun" w:hint="default"/>
@@ -1967,7 +1915,6 @@
       <w:lvlJc w:val="left"/>
       <w:pPr>
         <w:ind w:left="1779" w:hanging="1522"/>
-        <w:jc w:val="left"/>
       </w:pPr>
       <w:rPr>
         <w:rFonts w:ascii="SimSun" w:eastAsia="SimSun" w:hAnsi="SimSun" w:cs="SimSun" w:hint="default"/>
@@ -2235,7 +2182,6 @@
       <w:lvlJc w:val="left"/>
       <w:pPr>
         <w:ind w:left="1482" w:hanging="1209"/>
-        <w:jc w:val="left"/>
       </w:pPr>
       <w:rPr>
         <w:rFonts w:ascii="SimSun" w:eastAsia="SimSun" w:hAnsi="SimSun" w:cs="SimSun" w:hint="default"/>
@@ -2354,7 +2300,6 @@
       <w:lvlJc w:val="left"/>
       <w:pPr>
         <w:ind w:left="2168" w:hanging="1911"/>
-        <w:jc w:val="left"/>
       </w:pPr>
       <w:rPr>
         <w:rFonts w:ascii="SimSun" w:eastAsia="SimSun" w:hAnsi="SimSun" w:cs="SimSun" w:hint="default"/>
@@ -2473,7 +2418,6 @@
       <w:lvlJc w:val="left"/>
       <w:pPr>
         <w:ind w:left="2552" w:hanging="2295"/>
-        <w:jc w:val="left"/>
       </w:pPr>
       <w:rPr>
         <w:rFonts w:ascii="SimSun" w:eastAsia="SimSun" w:hAnsi="SimSun" w:cs="SimSun" w:hint="default"/>
@@ -2592,7 +2536,6 @@
       <w:lvlJc w:val="left"/>
       <w:pPr>
         <w:ind w:left="2168" w:hanging="1911"/>
-        <w:jc w:val="left"/>
       </w:pPr>
       <w:rPr>
         <w:rFonts w:ascii="SimSun" w:eastAsia="SimSun" w:hAnsi="SimSun" w:cs="SimSun" w:hint="default"/>
@@ -2711,7 +2654,6 @@
       <w:lvlJc w:val="left"/>
       <w:pPr>
         <w:ind w:left="1482" w:hanging="1209"/>
-        <w:jc w:val="left"/>
       </w:pPr>
       <w:rPr>
         <w:rFonts w:ascii="SimSun" w:eastAsia="SimSun" w:hAnsi="SimSun" w:cs="SimSun" w:hint="default"/>
@@ -2816,6 +2758,155 @@
       <w:rPr>
         <w:rFonts w:hint="default"/>
         <w:lang w:val="en-US" w:eastAsia="en-US" w:bidi="ar-SA"/>
+      </w:rPr>
+    </w:lvl>
+  </w:abstractNum>
+  <w:abstractNum w:abstractNumId="20" w15:restartNumberingAfterBreak="0">
+    <w:nsid w:val="7ED8095F"/>
+    <w:multiLevelType w:val="multilevel"/>
+    <w:tmpl w:val="6792C73E"/>
+    <w:lvl w:ilvl="0">
+      <w:start w:val="1"/>
+      <w:numFmt w:val="bullet"/>
+      <w:lvlText w:val=""/>
+      <w:lvlJc w:val="left"/>
+      <w:pPr>
+        <w:tabs>
+          <w:tab w:val="num" w:pos="720"/>
+        </w:tabs>
+        <w:ind w:left="720" w:hanging="360"/>
+      </w:pPr>
+      <w:rPr>
+        <w:rFonts w:ascii="Symbol" w:hAnsi="Symbol" w:hint="default"/>
+        <w:sz w:val="20"/>
+      </w:rPr>
+    </w:lvl>
+    <w:lvl w:ilvl="1" w:tentative="1">
+      <w:start w:val="1"/>
+      <w:numFmt w:val="bullet"/>
+      <w:lvlText w:val="o"/>
+      <w:lvlJc w:val="left"/>
+      <w:pPr>
+        <w:tabs>
+          <w:tab w:val="num" w:pos="1440"/>
+        </w:tabs>
+        <w:ind w:left="1440" w:hanging="360"/>
+      </w:pPr>
+      <w:rPr>
+        <w:rFonts w:ascii="Courier New" w:hAnsi="Courier New" w:hint="default"/>
+        <w:sz w:val="20"/>
+      </w:rPr>
+    </w:lvl>
+    <w:lvl w:ilvl="2" w:tentative="1">
+      <w:start w:val="1"/>
+      <w:numFmt w:val="bullet"/>
+      <w:lvlText w:val=""/>
+      <w:lvlJc w:val="left"/>
+      <w:pPr>
+        <w:tabs>
+          <w:tab w:val="num" w:pos="2160"/>
+        </w:tabs>
+        <w:ind w:left="2160" w:hanging="360"/>
+      </w:pPr>
+      <w:rPr>
+        <w:rFonts w:ascii="Wingdings" w:hAnsi="Wingdings" w:hint="default"/>
+        <w:sz w:val="20"/>
+      </w:rPr>
+    </w:lvl>
+    <w:lvl w:ilvl="3" w:tentative="1">
+      <w:start w:val="1"/>
+      <w:numFmt w:val="bullet"/>
+      <w:lvlText w:val=""/>
+      <w:lvlJc w:val="left"/>
+      <w:pPr>
+        <w:tabs>
+          <w:tab w:val="num" w:pos="2880"/>
+        </w:tabs>
+        <w:ind w:left="2880" w:hanging="360"/>
+      </w:pPr>
+      <w:rPr>
+        <w:rFonts w:ascii="Wingdings" w:hAnsi="Wingdings" w:hint="default"/>
+        <w:sz w:val="20"/>
+      </w:rPr>
+    </w:lvl>
+    <w:lvl w:ilvl="4" w:tentative="1">
+      <w:start w:val="1"/>
+      <w:numFmt w:val="bullet"/>
+      <w:lvlText w:val=""/>
+      <w:lvlJc w:val="left"/>
+      <w:pPr>
+        <w:tabs>
+          <w:tab w:val="num" w:pos="3600"/>
+        </w:tabs>
+        <w:ind w:left="3600" w:hanging="360"/>
+      </w:pPr>
+      <w:rPr>
+        <w:rFonts w:ascii="Wingdings" w:hAnsi="Wingdings" w:hint="default"/>
+        <w:sz w:val="20"/>
+      </w:rPr>
+    </w:lvl>
+    <w:lvl w:ilvl="5" w:tentative="1">
+      <w:start w:val="1"/>
+      <w:numFmt w:val="bullet"/>
+      <w:lvlText w:val=""/>
+      <w:lvlJc w:val="left"/>
+      <w:pPr>
+        <w:tabs>
+          <w:tab w:val="num" w:pos="4320"/>
+        </w:tabs>
+        <w:ind w:left="4320" w:hanging="360"/>
+      </w:pPr>
+      <w:rPr>
+        <w:rFonts w:ascii="Wingdings" w:hAnsi="Wingdings" w:hint="default"/>
+        <w:sz w:val="20"/>
+      </w:rPr>
+    </w:lvl>
+    <w:lvl w:ilvl="6" w:tentative="1">
+      <w:start w:val="1"/>
+      <w:numFmt w:val="bullet"/>
+      <w:lvlText w:val=""/>
+      <w:lvlJc w:val="left"/>
+      <w:pPr>
+        <w:tabs>
+          <w:tab w:val="num" w:pos="5040"/>
+        </w:tabs>
+        <w:ind w:left="5040" w:hanging="360"/>
+      </w:pPr>
+      <w:rPr>
+        <w:rFonts w:ascii="Wingdings" w:hAnsi="Wingdings" w:hint="default"/>
+        <w:sz w:val="20"/>
+      </w:rPr>
+    </w:lvl>
+    <w:lvl w:ilvl="7" w:tentative="1">
+      <w:start w:val="1"/>
+      <w:numFmt w:val="bullet"/>
+      <w:lvlText w:val=""/>
+      <w:lvlJc w:val="left"/>
+      <w:pPr>
+        <w:tabs>
+          <w:tab w:val="num" w:pos="5760"/>
+        </w:tabs>
+        <w:ind w:left="5760" w:hanging="360"/>
+      </w:pPr>
+      <w:rPr>
+        <w:rFonts w:ascii="Wingdings" w:hAnsi="Wingdings" w:hint="default"/>
+        <w:sz w:val="20"/>
+      </w:rPr>
+    </w:lvl>
+    <w:lvl w:ilvl="8" w:tentative="1">
+      <w:start w:val="1"/>
+      <w:numFmt w:val="bullet"/>
+      <w:lvlText w:val=""/>
+      <w:lvlJc w:val="left"/>
+      <w:pPr>
+        <w:tabs>
+          <w:tab w:val="num" w:pos="6480"/>
+        </w:tabs>
+        <w:ind w:left="6480" w:hanging="360"/>
+      </w:pPr>
+      <w:rPr>
+        <w:rFonts w:ascii="Wingdings" w:hAnsi="Wingdings" w:hint="default"/>
+        <w:sz w:val="20"/>
       </w:rPr>
     </w:lvl>
   </w:abstractNum>
@@ -2878,6 +2969,9 @@
   </w:num>
   <w:num w:numId="20" w16cid:durableId="1280795346">
     <w:abstractNumId w:val="15"/>
+  </w:num>
+  <w:num w:numId="21" w16cid:durableId="1897625320">
+    <w:abstractNumId w:val="20"/>
   </w:num>
 </w:numbering>
 </file>
